--- a/Coding Challenge 5/Coding-Challenge5DataWrangling_PC_KK.docx
+++ b/Coding Challenge 5/Coding-Challenge5DataWrangling_PC_KK.docx
@@ -2067,20 +2067,14 @@
       <w:pPr>
         <w:pStyle w:val="FirstParagraph"/>
       </w:pPr>
-      <w:r>
-        <w:t xml:space="preserve">[GitHub for Coding Challenge 5] (</w:t>
-      </w:r>
       <w:hyperlink r:id="rId29">
         <w:r>
           <w:rPr>
             <w:rStyle w:val="Hyperlink"/>
           </w:rPr>
-          <w:t xml:space="preserve">https://github.com/PrativaC/Mycotoxin</w:t>
+          <w:t xml:space="preserve">GitHub for Coding Challenge 5</w:t>
         </w:r>
       </w:hyperlink>
-      <w:r>
-        <w:t xml:space="preserve">)</w:t>
-      </w:r>
     </w:p>
     <w:bookmarkEnd w:id="30"/>
     <w:sectPr/>
